--- a/4.Network, software, and services management/M4-Solution.docx
+++ b/4.Network, software, and services management/M4-Solution.docx
@@ -208,15 +208,14 @@
         <w:r>
           <w:rPr>
             <w:rFonts w:ascii="Calibri" w:hAnsi="Calibri" w:cs="Calibri" w:eastAsia="Calibri"/>
-            <w:i/>
-            <w:color w:val="404040"/>
+            <w:color w:val="0000FF"/>
             <w:spacing w:val="0"/>
             <w:position w:val="0"/>
             <w:sz w:val="22"/>
             <w:u w:val="single"/>
             <w:shd w:fill="auto" w:val="clear"/>
           </w:rPr>
-          <w:t xml:space="preserve">https://courses.zahariev.pro//check.php?20230627153801Ca763QwNMV</w:t>
+          <w:t xml:space="preserve">https://courses.zahariev.pro//check.php?20230628115501lbd7VTq6Sx</w:t>
         </w:r>
       </w:hyperlink>
     </w:p>
@@ -247,7 +246,7 @@
             <w:u w:val="single"/>
             <w:shd w:fill="auto" w:val="clear"/>
           </w:rPr>
-          <w:t xml:space="preserve">https://courses.zahariev.pro//check.php?20230627154549QSo7PExOLU</w:t>
+          <w:t xml:space="preserve">https://courses.zahariev.pro//check.php?20230628120617FKrWPjH43R</w:t>
         </w:r>
       </w:hyperlink>
     </w:p>
